--- a/Documentação/Documentacao SPMedGroup.docx
+++ b/Documentação/Documentacao SPMedGroup.docx
@@ -176,9 +176,12 @@
                                     <w:pPr>
                                       <w:pStyle w:val="Subttulo1"/>
                                     </w:pPr>
+                                    <w:r>
+                                      <w:t xml:space="preserve">SP Medical </w:t>
+                                    </w:r>
                                     <w:proofErr w:type="spellStart"/>
                                     <w:r>
-                                      <w:t>SviGufo</w:t>
+                                      <w:t>Group</w:t>
                                     </w:r>
                                     <w:proofErr w:type="spellEnd"/>
                                   </w:p>
@@ -249,9 +252,12 @@
                               <w:pPr>
                                 <w:pStyle w:val="Subttulo1"/>
                               </w:pPr>
+                              <w:r>
+                                <w:t xml:space="preserve">SP Medical </w:t>
+                              </w:r>
                               <w:proofErr w:type="spellStart"/>
                               <w:r>
-                                <w:t>SviGufo</w:t>
+                                <w:t>Group</w:t>
                               </w:r>
                               <w:proofErr w:type="spellEnd"/>
                             </w:p>
@@ -635,6 +641,8 @@
             <w:br w:type="page"/>
           </w:r>
         </w:p>
+        <w:bookmarkStart w:id="0" w:name="_GoBack" w:displacedByCustomXml="next"/>
+        <w:bookmarkEnd w:id="0" w:displacedByCustomXml="next"/>
       </w:sdtContent>
     </w:sdt>
     <w:sdt>
@@ -1598,12 +1606,12 @@
       <w:pPr>
         <w:pStyle w:val="cabealho1"/>
       </w:pPr>
-      <w:bookmarkStart w:id="0" w:name="_Toc533767843"/>
+      <w:bookmarkStart w:id="1" w:name="_Toc533767843"/>
       <w:r>
         <w:lastRenderedPageBreak/>
         <w:t>Resumo</w:t>
       </w:r>
-      <w:bookmarkEnd w:id="0"/>
+      <w:bookmarkEnd w:id="1"/>
       <w:r>
         <w:t xml:space="preserve"> </w:t>
       </w:r>
@@ -1613,11 +1621,11 @@
       <w:pPr>
         <w:pStyle w:val="cabealho2"/>
       </w:pPr>
-      <w:bookmarkStart w:id="1" w:name="_Toc533767844"/>
+      <w:bookmarkStart w:id="2" w:name="_Toc533767844"/>
       <w:r>
         <w:t>Objetivos</w:t>
       </w:r>
-      <w:bookmarkEnd w:id="1"/>
+      <w:bookmarkEnd w:id="2"/>
     </w:p>
     <w:p>
       <w:pPr>
@@ -1651,25 +1659,22 @@
       <w:pPr>
         <w:pStyle w:val="cabealho1"/>
       </w:pPr>
-      <w:bookmarkStart w:id="2" w:name="_Toc533767845"/>
+      <w:bookmarkStart w:id="3" w:name="_Toc533767845"/>
       <w:r>
         <w:t xml:space="preserve">Descrição do </w:t>
       </w:r>
       <w:r>
         <w:t>projeto</w:t>
       </w:r>
-      <w:bookmarkEnd w:id="2"/>
+      <w:bookmarkEnd w:id="3"/>
     </w:p>
     <w:p>
       <w:pPr>
         <w:jc w:val="both"/>
       </w:pPr>
-      <w:bookmarkStart w:id="3" w:name="_Toc533767846"/>
-      <w:r>
-        <w:t>A</w:t>
-      </w:r>
-      <w:r>
-        <w:t xml:space="preserve"> empresa, por ser nova, iniciou a administração da clínica de forma simples utilizando softwares de planilhas eletrônicas, e, com o sucesso da clínica sua gestão passou a se tornar complicada devida a alta demanda dos pacientes.</w:t>
+      <w:bookmarkStart w:id="4" w:name="_Toc533767846"/>
+      <w:r>
+        <w:t>A empresa, por ser nova, iniciou a administração da clínica de forma simples utilizando softwares de planilhas eletrônicas, e, com o sucesso da clínica sua gestão passou a se tornar complicada devida a alta demanda dos pacientes.</w:t>
       </w:r>
     </w:p>
     <w:p>
@@ -1682,7 +1687,7 @@
       <w:r>
         <w:t>do projeto</w:t>
       </w:r>
-      <w:bookmarkEnd w:id="3"/>
+      <w:bookmarkEnd w:id="4"/>
     </w:p>
     <w:p>
       <w:r>
@@ -1715,12 +1720,12 @@
       <w:pPr>
         <w:pStyle w:val="cabealho1"/>
       </w:pPr>
-      <w:bookmarkStart w:id="4" w:name="_Toc533767847"/>
+      <w:bookmarkStart w:id="5" w:name="_Toc533767847"/>
       <w:r>
         <w:lastRenderedPageBreak/>
         <w:t>Modelagem de Software</w:t>
       </w:r>
-      <w:bookmarkEnd w:id="4"/>
+      <w:bookmarkEnd w:id="5"/>
     </w:p>
     <w:p>
       <w:r>
@@ -1732,11 +1737,11 @@
       <w:pPr>
         <w:pStyle w:val="cabealho2"/>
       </w:pPr>
-      <w:bookmarkStart w:id="5" w:name="_Toc533767848"/>
+      <w:bookmarkStart w:id="6" w:name="_Toc533767848"/>
       <w:r>
         <w:t>Modelo Lógico</w:t>
       </w:r>
-      <w:bookmarkEnd w:id="5"/>
+      <w:bookmarkEnd w:id="6"/>
     </w:p>
     <w:p>
       <w:r>
@@ -1750,11 +1755,11 @@
       <w:pPr>
         <w:pStyle w:val="cabealho2"/>
       </w:pPr>
-      <w:bookmarkStart w:id="6" w:name="_Toc533767849"/>
+      <w:bookmarkStart w:id="7" w:name="_Toc533767849"/>
       <w:r>
         <w:t>Modelo Físico</w:t>
       </w:r>
-      <w:bookmarkEnd w:id="6"/>
+      <w:bookmarkEnd w:id="7"/>
     </w:p>
     <w:p>
       <w:r>
@@ -1767,21 +1772,18 @@
         <w:t xml:space="preserve"> </w:t>
       </w:r>
       <w:r>
-        <w:t>SPMedGroup</w:t>
-      </w:r>
-      <w:r>
-        <w:t>.PNG</w:t>
+        <w:t>SPMedGroup.PNG</w:t>
       </w:r>
     </w:p>
     <w:p>
       <w:pPr>
         <w:pStyle w:val="cabealho2"/>
       </w:pPr>
-      <w:bookmarkStart w:id="7" w:name="_Toc533767850"/>
+      <w:bookmarkStart w:id="8" w:name="_Toc533767850"/>
       <w:r>
         <w:t>Modelo Conceitual</w:t>
       </w:r>
-      <w:bookmarkEnd w:id="7"/>
+      <w:bookmarkEnd w:id="8"/>
     </w:p>
     <w:p>
       <w:r>
@@ -1806,12 +1808,12 @@
       <w:pPr>
         <w:pStyle w:val="cabealho2"/>
       </w:pPr>
-      <w:bookmarkStart w:id="8" w:name="_Toc533767851"/>
+      <w:bookmarkStart w:id="9" w:name="_Toc533767851"/>
       <w:r>
         <w:lastRenderedPageBreak/>
         <w:t>Cronograma</w:t>
       </w:r>
-      <w:bookmarkEnd w:id="8"/>
+      <w:bookmarkEnd w:id="9"/>
     </w:p>
     <w:p/>
     <w:tbl>
@@ -2022,8 +2024,6 @@
                 <w:u w:val="single"/>
               </w:rPr>
             </w:pPr>
-            <w:bookmarkStart w:id="9" w:name="_GoBack"/>
-            <w:bookmarkEnd w:id="9"/>
           </w:p>
         </w:tc>
         <w:tc>
@@ -3055,7 +3055,7 @@
       <w:rPr>
         <w:noProof/>
       </w:rPr>
-      <w:t>10</w:t>
+      <w:t>3</w:t>
     </w:r>
     <w:r>
       <w:rPr>
@@ -5146,6 +5146,7 @@
     <w:rsid w:val="00571EE0"/>
     <w:rsid w:val="00973EE1"/>
     <w:rsid w:val="00A32374"/>
+    <w:rsid w:val="00AD513F"/>
   </w:rsids>
   <m:mathPr>
     <m:mathFont m:val="Cambria Math"/>
@@ -5865,7 +5866,7 @@
 </file>
 
 <file path=customXml/itemProps3.xml><?xml version="1.0" encoding="utf-8"?>
-<ds:datastoreItem xmlns:ds="http://schemas.openxmlformats.org/officeDocument/2006/customXml" ds:itemID="{CCA645DC-9A19-4603-9745-87B20B6BCEAA}">
+<ds:datastoreItem xmlns:ds="http://schemas.openxmlformats.org/officeDocument/2006/customXml" ds:itemID="{E638B208-9567-4029-ABD9-76005C3D5E29}">
   <ds:schemaRefs>
     <ds:schemaRef ds:uri="http://schemas.openxmlformats.org/officeDocument/2006/bibliography"/>
   </ds:schemaRefs>
